--- a/Ghișa Ionela CV En.docx
+++ b/Ghișa Ionela CV En.docx
@@ -17,8 +17,8 @@
         <w:tblLook w:val="04A0" w:firstRow="1" w:lastRow="0" w:firstColumn="1" w:lastColumn="0" w:noHBand="0" w:noVBand="1"/>
       </w:tblPr>
       <w:tblGrid>
-        <w:gridCol w:w="4243"/>
-        <w:gridCol w:w="7095"/>
+        <w:gridCol w:w="4242"/>
+        <w:gridCol w:w="7096"/>
       </w:tblGrid>
       <w:tr>
         <w:trPr>
@@ -44,6 +44,7 @@
                 <w:rStyle w:val="TitleChar"/>
               </w:rPr>
             </w:pPr>
+            <w:proofErr w:type="spellStart"/>
             <w:r>
               <w:rPr>
                 <w:rStyle w:val="TitleChar"/>
@@ -54,8 +55,23 @@
               <w:rPr>
                 <w:rStyle w:val="TitleChar"/>
               </w:rPr>
-              <w:t>hișa Ionela</w:t>
+              <w:t>hișa</w:t>
             </w:r>
+            <w:proofErr w:type="spellEnd"/>
+            <w:r>
+              <w:rPr>
+                <w:rStyle w:val="TitleChar"/>
+              </w:rPr>
+              <w:t xml:space="preserve"> </w:t>
+            </w:r>
+            <w:proofErr w:type="spellStart"/>
+            <w:r>
+              <w:rPr>
+                <w:rStyle w:val="TitleChar"/>
+              </w:rPr>
+              <w:t>Ionela</w:t>
+            </w:r>
+            <w:proofErr w:type="spellEnd"/>
           </w:p>
           <w:p>
             <w:pPr>
@@ -81,8 +97,8 @@
               <w:tblLook w:val="04A0" w:firstRow="1" w:lastRow="0" w:firstColumn="1" w:lastColumn="0" w:noHBand="0" w:noVBand="1"/>
             </w:tblPr>
             <w:tblGrid>
-              <w:gridCol w:w="576"/>
-              <w:gridCol w:w="3441"/>
+              <w:gridCol w:w="574"/>
+              <w:gridCol w:w="3442"/>
             </w:tblGrid>
             <w:tr>
               <w:trPr>
@@ -139,9 +155,11 @@
                   <w:pPr>
                     <w:spacing w:before="20"/>
                   </w:pPr>
+                  <w:proofErr w:type="spellStart"/>
                   <w:r>
                     <w:t>Portofolio</w:t>
                   </w:r>
+                  <w:proofErr w:type="spellEnd"/>
                 </w:p>
                 <w:p>
                   <w:pPr>
@@ -554,8 +572,18 @@
                       <w:color w:val="auto"/>
                       <w:u w:val="none"/>
                     </w:rPr>
-                    <w:t>(+40) 0748010870</w:t>
-                  </w:r>
+                    <w:t xml:space="preserve">(+40) </w:t>
+                  </w:r>
+                  <w:r>
+                    <w:rPr>
+                      <w:rStyle w:val="Hyperlink"/>
+                      <w:color w:val="auto"/>
+                      <w:u w:val="none"/>
+                    </w:rPr>
+                    <w:t>748 010 870</w:t>
+                  </w:r>
+                  <w:bookmarkStart w:id="0" w:name="_GoBack"/>
+                  <w:bookmarkEnd w:id="0"/>
                 </w:p>
                 <w:p>
                   <w:pPr>
@@ -659,28 +687,54 @@
                       <w:color w:val="auto"/>
                       <w:u w:val="none"/>
                     </w:rPr>
-                    <w:t>45 Mărășești St.</w:t>
-                  </w:r>
-                  <w:bookmarkStart w:id="0" w:name="_GoBack"/>
-                  <w:bookmarkEnd w:id="0"/>
-                </w:p>
-                <w:p>
-                  <w:pPr>
-                    <w:spacing w:before="20"/>
-                    <w:jc w:val="left"/>
+                    <w:t xml:space="preserve">45 </w:t>
+                  </w:r>
+                  <w:proofErr w:type="spellStart"/>
+                  <w:r>
                     <w:rPr>
                       <w:rStyle w:val="Hyperlink"/>
                       <w:color w:val="auto"/>
                       <w:u w:val="none"/>
                     </w:rPr>
-                  </w:pPr>
+                    <w:t>Mărășești</w:t>
+                  </w:r>
+                  <w:proofErr w:type="spellEnd"/>
                   <w:r>
                     <w:rPr>
                       <w:rStyle w:val="Hyperlink"/>
                       <w:color w:val="auto"/>
                       <w:u w:val="none"/>
                     </w:rPr>
-                    <w:t>Baia Mare, Romania</w:t>
+                    <w:t xml:space="preserve"> St.</w:t>
+                  </w:r>
+                </w:p>
+                <w:p>
+                  <w:pPr>
+                    <w:spacing w:before="20"/>
+                    <w:jc w:val="left"/>
+                    <w:rPr>
+                      <w:rStyle w:val="Hyperlink"/>
+                      <w:color w:val="auto"/>
+                      <w:u w:val="none"/>
+                    </w:rPr>
+                  </w:pPr>
+                  <w:proofErr w:type="spellStart"/>
+                  <w:r>
+                    <w:rPr>
+                      <w:rStyle w:val="Hyperlink"/>
+                      <w:color w:val="auto"/>
+                      <w:u w:val="none"/>
+                    </w:rPr>
+                    <w:t>Baia</w:t>
+                  </w:r>
+                  <w:proofErr w:type="spellEnd"/>
+                  <w:r>
+                    <w:rPr>
+                      <w:rStyle w:val="Hyperlink"/>
+                      <w:color w:val="auto"/>
+                      <w:u w:val="none"/>
+                    </w:rPr>
+                    <w:t xml:space="preserve"> Mare, Romania</w:t>
                   </w:r>
                 </w:p>
               </w:tc>
@@ -823,15 +877,25 @@
                     <w:pStyle w:val="Heading2"/>
                     <w:outlineLvl w:val="1"/>
                   </w:pPr>
-                  <w:r>
-                    <w:t xml:space="preserve">Babeș </w:t>
+                  <w:proofErr w:type="spellStart"/>
+                  <w:r>
+                    <w:t>Babeș</w:t>
+                  </w:r>
+                  <w:proofErr w:type="spellEnd"/>
+                  <w:r>
+                    <w:t xml:space="preserve"> </w:t>
                   </w:r>
                   <w:r>
                     <w:t>-</w:t>
                   </w:r>
                   <w:r>
-                    <w:t xml:space="preserve"> Bolyai</w:t>
-                  </w:r>
+                    <w:t xml:space="preserve"> </w:t>
+                  </w:r>
+                  <w:proofErr w:type="spellStart"/>
+                  <w:r>
+                    <w:t>Bolyai</w:t>
+                  </w:r>
+                  <w:proofErr w:type="spellEnd"/>
                   <w:r>
                     <w:t xml:space="preserve"> </w:t>
                   </w:r>
@@ -1605,7 +1669,7 @@
               <w:tblLook w:val="04A0" w:firstRow="1" w:lastRow="0" w:firstColumn="1" w:lastColumn="0" w:noHBand="0" w:noVBand="1"/>
             </w:tblPr>
             <w:tblGrid>
-              <w:gridCol w:w="6879"/>
+              <w:gridCol w:w="6880"/>
             </w:tblGrid>
             <w:tr>
               <w:tc>
@@ -2869,6 +2933,7 @@
   <w:style w:type="character" w:default="1" w:styleId="DefaultParagraphFont">
     <w:name w:val="Default Paragraph Font"/>
     <w:uiPriority w:val="1"/>
+    <w:semiHidden/>
     <w:unhideWhenUsed/>
   </w:style>
   <w:style w:type="table" w:default="1" w:styleId="TableNormal">
@@ -3597,7 +3662,7 @@
 </file>
 
 <file path=customXml/itemProps1.xml><?xml version="1.0" encoding="utf-8"?>
-<ds:datastoreItem xmlns:ds="http://schemas.openxmlformats.org/officeDocument/2006/customXml" ds:itemID="{7E69A63C-4CE6-48A0-9EE3-5B30CAF69513}">
+<ds:datastoreItem xmlns:ds="http://schemas.openxmlformats.org/officeDocument/2006/customXml" ds:itemID="{1D11000E-F418-44AB-B3A0-C2B3B8F9A42D}">
   <ds:schemaRefs>
     <ds:schemaRef ds:uri="http://schemas.openxmlformats.org/officeDocument/2006/bibliography"/>
   </ds:schemaRefs>

--- a/Ghișa Ionela CV En.docx
+++ b/Ghișa Ionela CV En.docx
@@ -210,26 +210,21 @@
                       <w:rStyle w:val="Hyperlink"/>
                     </w:rPr>
                   </w:pPr>
+                  <w:r>
+                    <w:rPr>
+                      <w:lang w:val="ro-RO"/>
+                    </w:rPr>
+                    <w:t>Github</w:t>
+                  </w:r>
+                </w:p>
+                <w:p>
+                  <w:pPr>
+                    <w:spacing w:before="40"/>
+                    <w:rPr>
+                      <w:rStyle w:val="Hyperlink"/>
+                    </w:rPr>
+                  </w:pPr>
                   <w:hyperlink r:id="rId9" w:history="1">
-                    <w:r>
-                      <w:rPr>
-                        <w:rStyle w:val="Hyperlink"/>
-                        <w:color w:val="auto"/>
-                        <w:u w:val="none"/>
-                        <w:lang w:val="ro-RO"/>
-                      </w:rPr>
-                      <w:t>Github</w:t>
-                    </w:r>
-                  </w:hyperlink>
-                </w:p>
-                <w:p>
-                  <w:pPr>
-                    <w:spacing w:before="40"/>
-                    <w:rPr>
-                      <w:rStyle w:val="Hyperlink"/>
-                    </w:rPr>
-                  </w:pPr>
-                  <w:hyperlink r:id="rId10" w:history="1">
                     <w:r>
                       <w:rPr>
                         <w:rStyle w:val="Hyperlink"/>
@@ -289,7 +284,7 @@
                                 </pic:cNvPicPr>
                               </pic:nvPicPr>
                               <pic:blipFill>
-                                <a:blip r:embed="rId11" cstate="print">
+                                <a:blip r:embed="rId10" cstate="print">
                                   <a:extLst>
                                     <a:ext uri="{28A0092B-C50C-407E-A947-70E740481C1C}">
                                       <a14:useLocalDpi xmlns:a14="http://schemas.microsoft.com/office/drawing/2010/main" val="0"/>
@@ -335,16 +330,11 @@
                       <w:u w:val="none"/>
                     </w:rPr>
                   </w:pPr>
-                  <w:hyperlink r:id="rId12" w:history="1">
-                    <w:r>
-                      <w:rPr>
-                        <w:rStyle w:val="Hyperlink"/>
-                        <w:color w:val="auto"/>
-                        <w:u w:val="none"/>
-                      </w:rPr>
-                      <w:t>LinkedIn</w:t>
-                    </w:r>
-                  </w:hyperlink>
+                  <w:bookmarkStart w:id="0" w:name="_GoBack"/>
+                  <w:bookmarkEnd w:id="0"/>
+                  <w:r>
+                    <w:t>LinkedIn</w:t>
+                  </w:r>
                 </w:p>
                 <w:p>
                   <w:pPr>
@@ -355,7 +345,7 @@
                       <w:u w:val="none"/>
                     </w:rPr>
                   </w:pPr>
-                  <w:hyperlink r:id="rId13" w:history="1">
+                  <w:hyperlink r:id="rId11" w:history="1">
                     <w:r>
                       <w:rPr>
                         <w:rStyle w:val="Hyperlink"/>
@@ -412,7 +402,7 @@
                                 </pic:cNvPicPr>
                               </pic:nvPicPr>
                               <pic:blipFill>
-                                <a:blip r:embed="rId14" cstate="print">
+                                <a:blip r:embed="rId12" cstate="print">
                                   <a:extLst>
                                     <a:ext uri="{28A0092B-C50C-407E-A947-70E740481C1C}">
                                       <a14:useLocalDpi xmlns:a14="http://schemas.microsoft.com/office/drawing/2010/main" val="0"/>
@@ -458,7 +448,7 @@
                       <w:u w:val="none"/>
                     </w:rPr>
                   </w:pPr>
-                  <w:hyperlink r:id="rId15" w:history="1">
+                  <w:hyperlink r:id="rId13" w:history="1">
                     <w:r>
                       <w:rPr>
                         <w:rStyle w:val="Hyperlink"/>
@@ -478,7 +468,7 @@
                       <w:u w:val="none"/>
                     </w:rPr>
                   </w:pPr>
-                  <w:hyperlink r:id="rId16" w:history="1"/>
+                  <w:hyperlink r:id="rId14" w:history="1"/>
                 </w:p>
               </w:tc>
             </w:tr>
@@ -520,7 +510,7 @@
                                 </pic:cNvPicPr>
                               </pic:nvPicPr>
                               <pic:blipFill>
-                                <a:blip r:embed="rId17" cstate="print">
+                                <a:blip r:embed="rId15" cstate="print">
                                   <a:extLst>
                                     <a:ext uri="{28A0092B-C50C-407E-A947-70E740481C1C}">
                                       <a14:useLocalDpi xmlns:a14="http://schemas.microsoft.com/office/drawing/2010/main" val="0"/>
@@ -582,8 +572,6 @@
                     </w:rPr>
                     <w:t>748 010 870</w:t>
                   </w:r>
-                  <w:bookmarkStart w:id="0" w:name="_GoBack"/>
-                  <w:bookmarkEnd w:id="0"/>
                 </w:p>
                 <w:p>
                   <w:pPr>
@@ -634,7 +622,7 @@
                                 </pic:cNvPicPr>
                               </pic:nvPicPr>
                               <pic:blipFill>
-                                <a:blip r:embed="rId18" cstate="print">
+                                <a:blip r:embed="rId16" cstate="print">
                                   <a:extLst>
                                     <a:ext uri="{28A0092B-C50C-407E-A947-70E740481C1C}">
                                       <a14:useLocalDpi xmlns:a14="http://schemas.microsoft.com/office/drawing/2010/main" val="0"/>
@@ -3662,7 +3650,7 @@
 </file>
 
 <file path=customXml/itemProps1.xml><?xml version="1.0" encoding="utf-8"?>
-<ds:datastoreItem xmlns:ds="http://schemas.openxmlformats.org/officeDocument/2006/customXml" ds:itemID="{1D11000E-F418-44AB-B3A0-C2B3B8F9A42D}">
+<ds:datastoreItem xmlns:ds="http://schemas.openxmlformats.org/officeDocument/2006/customXml" ds:itemID="{41141D6F-2D96-424B-B190-DE2C7138D951}">
   <ds:schemaRefs>
     <ds:schemaRef ds:uri="http://schemas.openxmlformats.org/officeDocument/2006/bibliography"/>
   </ds:schemaRefs>

--- a/Ghișa Ionela CV En.docx
+++ b/Ghișa Ionela CV En.docx
@@ -44,7 +44,6 @@
                 <w:rStyle w:val="TitleChar"/>
               </w:rPr>
             </w:pPr>
-            <w:proofErr w:type="spellStart"/>
             <w:r>
               <w:rPr>
                 <w:rStyle w:val="TitleChar"/>
@@ -55,23 +54,8 @@
               <w:rPr>
                 <w:rStyle w:val="TitleChar"/>
               </w:rPr>
-              <w:t>hișa</w:t>
+              <w:t>hișa Ionela</w:t>
             </w:r>
-            <w:proofErr w:type="spellEnd"/>
-            <w:r>
-              <w:rPr>
-                <w:rStyle w:val="TitleChar"/>
-              </w:rPr>
-              <w:t xml:space="preserve"> </w:t>
-            </w:r>
-            <w:proofErr w:type="spellStart"/>
-            <w:r>
-              <w:rPr>
-                <w:rStyle w:val="TitleChar"/>
-              </w:rPr>
-              <w:t>Ionela</w:t>
-            </w:r>
-            <w:proofErr w:type="spellEnd"/>
           </w:p>
           <w:p>
             <w:pPr>
@@ -155,11 +139,9 @@
                   <w:pPr>
                     <w:spacing w:before="20"/>
                   </w:pPr>
-                  <w:proofErr w:type="spellStart"/>
                   <w:r>
                     <w:t>Portofolio</w:t>
                   </w:r>
-                  <w:proofErr w:type="spellEnd"/>
                 </w:p>
                 <w:p>
                   <w:pPr>
@@ -330,8 +312,6 @@
                       <w:u w:val="none"/>
                     </w:rPr>
                   </w:pPr>
-                  <w:bookmarkStart w:id="0" w:name="_GoBack"/>
-                  <w:bookmarkEnd w:id="0"/>
                   <w:r>
                     <w:t>LinkedIn</w:t>
                   </w:r>
@@ -675,54 +655,26 @@
                       <w:color w:val="auto"/>
                       <w:u w:val="none"/>
                     </w:rPr>
-                    <w:t xml:space="preserve">45 </w:t>
-                  </w:r>
-                  <w:proofErr w:type="spellStart"/>
-                  <w:r>
+                    <w:t>45 Mărășești St.</w:t>
+                  </w:r>
+                </w:p>
+                <w:p>
+                  <w:pPr>
+                    <w:spacing w:before="20"/>
+                    <w:jc w:val="left"/>
                     <w:rPr>
                       <w:rStyle w:val="Hyperlink"/>
                       <w:color w:val="auto"/>
                       <w:u w:val="none"/>
                     </w:rPr>
-                    <w:t>Mărășești</w:t>
-                  </w:r>
-                  <w:proofErr w:type="spellEnd"/>
+                  </w:pPr>
                   <w:r>
                     <w:rPr>
                       <w:rStyle w:val="Hyperlink"/>
                       <w:color w:val="auto"/>
                       <w:u w:val="none"/>
                     </w:rPr>
-                    <w:t xml:space="preserve"> St.</w:t>
-                  </w:r>
-                </w:p>
-                <w:p>
-                  <w:pPr>
-                    <w:spacing w:before="20"/>
-                    <w:jc w:val="left"/>
-                    <w:rPr>
-                      <w:rStyle w:val="Hyperlink"/>
-                      <w:color w:val="auto"/>
-                      <w:u w:val="none"/>
-                    </w:rPr>
-                  </w:pPr>
-                  <w:proofErr w:type="spellStart"/>
-                  <w:r>
-                    <w:rPr>
-                      <w:rStyle w:val="Hyperlink"/>
-                      <w:color w:val="auto"/>
-                      <w:u w:val="none"/>
-                    </w:rPr>
-                    <w:t>Baia</w:t>
-                  </w:r>
-                  <w:proofErr w:type="spellEnd"/>
-                  <w:r>
-                    <w:rPr>
-                      <w:rStyle w:val="Hyperlink"/>
-                      <w:color w:val="auto"/>
-                      <w:u w:val="none"/>
-                    </w:rPr>
-                    <w:t xml:space="preserve"> Mare, Romania</w:t>
+                    <w:t>Baia Mare, Romania</w:t>
                   </w:r>
                 </w:p>
               </w:tc>
@@ -865,25 +817,15 @@
                     <w:pStyle w:val="Heading2"/>
                     <w:outlineLvl w:val="1"/>
                   </w:pPr>
-                  <w:proofErr w:type="spellStart"/>
-                  <w:r>
-                    <w:t>Babeș</w:t>
-                  </w:r>
-                  <w:proofErr w:type="spellEnd"/>
-                  <w:r>
-                    <w:t xml:space="preserve"> </w:t>
+                  <w:r>
+                    <w:t xml:space="preserve">Babeș </w:t>
                   </w:r>
                   <w:r>
                     <w:t>-</w:t>
                   </w:r>
                   <w:r>
-                    <w:t xml:space="preserve"> </w:t>
-                  </w:r>
-                  <w:proofErr w:type="spellStart"/>
-                  <w:r>
-                    <w:t>Bolyai</w:t>
-                  </w:r>
-                  <w:proofErr w:type="spellEnd"/>
+                    <w:t xml:space="preserve"> Bolyai</w:t>
+                  </w:r>
                   <w:r>
                     <w:t xml:space="preserve"> </w:t>
                   </w:r>
@@ -1176,13 +1118,15 @@
                     <w:rPr>
                       <w:lang w:val="ro-RO"/>
                     </w:rPr>
-                    <w:t>S</w:t>
-                  </w:r>
-                  <w:r>
-                    <w:rPr>
-                      <w:lang w:val="ro-RO"/>
-                    </w:rPr>
-                    <w:t xml:space="preserve">ep 2023 - </w:t>
+                    <w:t>Oct</w:t>
+                  </w:r>
+                  <w:bookmarkStart w:id="0" w:name="_GoBack"/>
+                  <w:bookmarkEnd w:id="0"/>
+                  <w:r>
+                    <w:rPr>
+                      <w:lang w:val="ro-RO"/>
+                    </w:rPr>
+                    <w:t xml:space="preserve"> 2023 - </w:t>
                   </w:r>
                   <w:r>
                     <w:rPr>
@@ -3650,7 +3594,7 @@
 </file>
 
 <file path=customXml/itemProps1.xml><?xml version="1.0" encoding="utf-8"?>
-<ds:datastoreItem xmlns:ds="http://schemas.openxmlformats.org/officeDocument/2006/customXml" ds:itemID="{41141D6F-2D96-424B-B190-DE2C7138D951}">
+<ds:datastoreItem xmlns:ds="http://schemas.openxmlformats.org/officeDocument/2006/customXml" ds:itemID="{305DC627-7BFB-4CCC-ABBC-1F20F3284AD4}">
   <ds:schemaRefs>
     <ds:schemaRef ds:uri="http://schemas.openxmlformats.org/officeDocument/2006/bibliography"/>
   </ds:schemaRefs>

--- a/Ghișa Ionela CV En.docx
+++ b/Ghișa Ionela CV En.docx
@@ -44,6 +44,7 @@
                 <w:rStyle w:val="TitleChar"/>
               </w:rPr>
             </w:pPr>
+            <w:proofErr w:type="spellStart"/>
             <w:r>
               <w:rPr>
                 <w:rStyle w:val="TitleChar"/>
@@ -54,8 +55,23 @@
               <w:rPr>
                 <w:rStyle w:val="TitleChar"/>
               </w:rPr>
-              <w:t>hișa Ionela</w:t>
+              <w:t>hișa</w:t>
             </w:r>
+            <w:proofErr w:type="spellEnd"/>
+            <w:r>
+              <w:rPr>
+                <w:rStyle w:val="TitleChar"/>
+              </w:rPr>
+              <w:t xml:space="preserve"> </w:t>
+            </w:r>
+            <w:proofErr w:type="spellStart"/>
+            <w:r>
+              <w:rPr>
+                <w:rStyle w:val="TitleChar"/>
+              </w:rPr>
+              <w:t>Ionela</w:t>
+            </w:r>
+            <w:proofErr w:type="spellEnd"/>
           </w:p>
           <w:p>
             <w:pPr>
@@ -139,9 +155,11 @@
                   <w:pPr>
                     <w:spacing w:before="20"/>
                   </w:pPr>
+                  <w:proofErr w:type="spellStart"/>
                   <w:r>
                     <w:t>Portofolio</w:t>
                   </w:r>
+                  <w:proofErr w:type="spellEnd"/>
                 </w:p>
                 <w:p>
                   <w:pPr>
@@ -655,26 +673,54 @@
                       <w:color w:val="auto"/>
                       <w:u w:val="none"/>
                     </w:rPr>
-                    <w:t>45 Mărășești St.</w:t>
-                  </w:r>
-                </w:p>
-                <w:p>
-                  <w:pPr>
-                    <w:spacing w:before="20"/>
-                    <w:jc w:val="left"/>
+                    <w:t xml:space="preserve">45 </w:t>
+                  </w:r>
+                  <w:proofErr w:type="spellStart"/>
+                  <w:r>
                     <w:rPr>
                       <w:rStyle w:val="Hyperlink"/>
                       <w:color w:val="auto"/>
                       <w:u w:val="none"/>
                     </w:rPr>
-                  </w:pPr>
+                    <w:t>Mărășești</w:t>
+                  </w:r>
+                  <w:proofErr w:type="spellEnd"/>
                   <w:r>
                     <w:rPr>
                       <w:rStyle w:val="Hyperlink"/>
                       <w:color w:val="auto"/>
                       <w:u w:val="none"/>
                     </w:rPr>
-                    <w:t>Baia Mare, Romania</w:t>
+                    <w:t xml:space="preserve"> St.</w:t>
+                  </w:r>
+                </w:p>
+                <w:p>
+                  <w:pPr>
+                    <w:spacing w:before="20"/>
+                    <w:jc w:val="left"/>
+                    <w:rPr>
+                      <w:rStyle w:val="Hyperlink"/>
+                      <w:color w:val="auto"/>
+                      <w:u w:val="none"/>
+                    </w:rPr>
+                  </w:pPr>
+                  <w:proofErr w:type="spellStart"/>
+                  <w:r>
+                    <w:rPr>
+                      <w:rStyle w:val="Hyperlink"/>
+                      <w:color w:val="auto"/>
+                      <w:u w:val="none"/>
+                    </w:rPr>
+                    <w:t>Baia</w:t>
+                  </w:r>
+                  <w:proofErr w:type="spellEnd"/>
+                  <w:r>
+                    <w:rPr>
+                      <w:rStyle w:val="Hyperlink"/>
+                      <w:color w:val="auto"/>
+                      <w:u w:val="none"/>
+                    </w:rPr>
+                    <w:t xml:space="preserve"> Mare, Romania</w:t>
                   </w:r>
                 </w:p>
               </w:tc>
@@ -817,15 +863,25 @@
                     <w:pStyle w:val="Heading2"/>
                     <w:outlineLvl w:val="1"/>
                   </w:pPr>
-                  <w:r>
-                    <w:t xml:space="preserve">Babeș </w:t>
+                  <w:proofErr w:type="spellStart"/>
+                  <w:r>
+                    <w:t>Babeș</w:t>
+                  </w:r>
+                  <w:proofErr w:type="spellEnd"/>
+                  <w:r>
+                    <w:t xml:space="preserve"> </w:t>
                   </w:r>
                   <w:r>
                     <w:t>-</w:t>
                   </w:r>
                   <w:r>
-                    <w:t xml:space="preserve"> Bolyai</w:t>
-                  </w:r>
+                    <w:t xml:space="preserve"> </w:t>
+                  </w:r>
+                  <w:proofErr w:type="spellStart"/>
+                  <w:r>
+                    <w:t>Bolyai</w:t>
+                  </w:r>
+                  <w:proofErr w:type="spellEnd"/>
                   <w:r>
                     <w:t xml:space="preserve"> </w:t>
                   </w:r>
@@ -1002,14 +1058,10 @@
                     <w:rPr>
                       <w:lang w:val="ro-RO"/>
                     </w:rPr>
-                    <w:t>Col</w:t>
-                  </w:r>
-                  <w:r>
-                    <w:rPr>
-                      <w:lang w:val="ro-RO"/>
-                    </w:rPr>
-                    <w:t>egiul Național "Vasile Lucaciu"</w:t>
-                  </w:r>
+                    <w:t>Vasile Lucaciu National College</w:t>
+                  </w:r>
+                  <w:bookmarkStart w:id="0" w:name="_GoBack"/>
+                  <w:bookmarkEnd w:id="0"/>
                 </w:p>
                 <w:p>
                   <w:r>
@@ -1120,8 +1172,6 @@
                     </w:rPr>
                     <w:t>Oct</w:t>
                   </w:r>
-                  <w:bookmarkStart w:id="0" w:name="_GoBack"/>
-                  <w:bookmarkEnd w:id="0"/>
                   <w:r>
                     <w:rPr>
                       <w:lang w:val="ro-RO"/>
@@ -3594,7 +3644,7 @@
 </file>
 
 <file path=customXml/itemProps1.xml><?xml version="1.0" encoding="utf-8"?>
-<ds:datastoreItem xmlns:ds="http://schemas.openxmlformats.org/officeDocument/2006/customXml" ds:itemID="{305DC627-7BFB-4CCC-ABBC-1F20F3284AD4}">
+<ds:datastoreItem xmlns:ds="http://schemas.openxmlformats.org/officeDocument/2006/customXml" ds:itemID="{B54E28A1-CAE0-45C7-8A75-0C44D8F92F6B}">
   <ds:schemaRefs>
     <ds:schemaRef ds:uri="http://schemas.openxmlformats.org/officeDocument/2006/bibliography"/>
   </ds:schemaRefs>

--- a/Ghișa Ionela CV En.docx
+++ b/Ghișa Ionela CV En.docx
@@ -44,7 +44,6 @@
                 <w:rStyle w:val="TitleChar"/>
               </w:rPr>
             </w:pPr>
-            <w:proofErr w:type="spellStart"/>
             <w:r>
               <w:rPr>
                 <w:rStyle w:val="TitleChar"/>
@@ -55,23 +54,8 @@
               <w:rPr>
                 <w:rStyle w:val="TitleChar"/>
               </w:rPr>
-              <w:t>hișa</w:t>
+              <w:t>hișa Ionela</w:t>
             </w:r>
-            <w:proofErr w:type="spellEnd"/>
-            <w:r>
-              <w:rPr>
-                <w:rStyle w:val="TitleChar"/>
-              </w:rPr>
-              <w:t xml:space="preserve"> </w:t>
-            </w:r>
-            <w:proofErr w:type="spellStart"/>
-            <w:r>
-              <w:rPr>
-                <w:rStyle w:val="TitleChar"/>
-              </w:rPr>
-              <w:t>Ionela</w:t>
-            </w:r>
-            <w:proofErr w:type="spellEnd"/>
           </w:p>
           <w:p>
             <w:pPr>
@@ -155,11 +139,9 @@
                   <w:pPr>
                     <w:spacing w:before="20"/>
                   </w:pPr>
-                  <w:proofErr w:type="spellStart"/>
                   <w:r>
                     <w:t>Portofolio</w:t>
                   </w:r>
-                  <w:proofErr w:type="spellEnd"/>
                 </w:p>
                 <w:p>
                   <w:pPr>
@@ -673,54 +655,26 @@
                       <w:color w:val="auto"/>
                       <w:u w:val="none"/>
                     </w:rPr>
-                    <w:t xml:space="preserve">45 </w:t>
-                  </w:r>
-                  <w:proofErr w:type="spellStart"/>
-                  <w:r>
+                    <w:t>45 Mărășești St.</w:t>
+                  </w:r>
+                </w:p>
+                <w:p>
+                  <w:pPr>
+                    <w:spacing w:before="20"/>
+                    <w:jc w:val="left"/>
                     <w:rPr>
                       <w:rStyle w:val="Hyperlink"/>
                       <w:color w:val="auto"/>
                       <w:u w:val="none"/>
                     </w:rPr>
-                    <w:t>Mărășești</w:t>
-                  </w:r>
-                  <w:proofErr w:type="spellEnd"/>
+                  </w:pPr>
                   <w:r>
                     <w:rPr>
                       <w:rStyle w:val="Hyperlink"/>
                       <w:color w:val="auto"/>
                       <w:u w:val="none"/>
                     </w:rPr>
-                    <w:t xml:space="preserve"> St.</w:t>
-                  </w:r>
-                </w:p>
-                <w:p>
-                  <w:pPr>
-                    <w:spacing w:before="20"/>
-                    <w:jc w:val="left"/>
-                    <w:rPr>
-                      <w:rStyle w:val="Hyperlink"/>
-                      <w:color w:val="auto"/>
-                      <w:u w:val="none"/>
-                    </w:rPr>
-                  </w:pPr>
-                  <w:proofErr w:type="spellStart"/>
-                  <w:r>
-                    <w:rPr>
-                      <w:rStyle w:val="Hyperlink"/>
-                      <w:color w:val="auto"/>
-                      <w:u w:val="none"/>
-                    </w:rPr>
-                    <w:t>Baia</w:t>
-                  </w:r>
-                  <w:proofErr w:type="spellEnd"/>
-                  <w:r>
-                    <w:rPr>
-                      <w:rStyle w:val="Hyperlink"/>
-                      <w:color w:val="auto"/>
-                      <w:u w:val="none"/>
-                    </w:rPr>
-                    <w:t xml:space="preserve"> Mare, Romania</w:t>
+                    <w:t>Baia Mare, Romania</w:t>
                   </w:r>
                 </w:p>
               </w:tc>
@@ -863,25 +817,15 @@
                     <w:pStyle w:val="Heading2"/>
                     <w:outlineLvl w:val="1"/>
                   </w:pPr>
-                  <w:proofErr w:type="spellStart"/>
-                  <w:r>
-                    <w:t>Babeș</w:t>
-                  </w:r>
-                  <w:proofErr w:type="spellEnd"/>
-                  <w:r>
-                    <w:t xml:space="preserve"> </w:t>
+                  <w:r>
+                    <w:t xml:space="preserve">Babeș </w:t>
                   </w:r>
                   <w:r>
                     <w:t>-</w:t>
                   </w:r>
                   <w:r>
-                    <w:t xml:space="preserve"> </w:t>
-                  </w:r>
-                  <w:proofErr w:type="spellStart"/>
-                  <w:r>
-                    <w:t>Bolyai</w:t>
-                  </w:r>
-                  <w:proofErr w:type="spellEnd"/>
+                    <w:t xml:space="preserve"> Bolyai</w:t>
+                  </w:r>
                   <w:r>
                     <w:t xml:space="preserve"> </w:t>
                   </w:r>
@@ -1060,8 +1004,6 @@
                     </w:rPr>
                     <w:t>Vasile Lucaciu National College</w:t>
                   </w:r>
-                  <w:bookmarkStart w:id="0" w:name="_GoBack"/>
-                  <w:bookmarkEnd w:id="0"/>
                 </w:p>
                 <w:p>
                   <w:r>
@@ -1258,8 +1200,10 @@
                     <w:rPr>
                       <w:lang w:val="ro-RO"/>
                     </w:rPr>
-                    <w:t>SELECTSOFT S.R.L.</w:t>
-                  </w:r>
+                    <w:t>SC SELECTSOFT SRL</w:t>
+                  </w:r>
+                  <w:bookmarkStart w:id="0" w:name="_GoBack"/>
+                  <w:bookmarkEnd w:id="0"/>
                 </w:p>
                 <w:p>
                   <w:pPr>
@@ -3644,7 +3588,7 @@
 </file>
 
 <file path=customXml/itemProps1.xml><?xml version="1.0" encoding="utf-8"?>
-<ds:datastoreItem xmlns:ds="http://schemas.openxmlformats.org/officeDocument/2006/customXml" ds:itemID="{B54E28A1-CAE0-45C7-8A75-0C44D8F92F6B}">
+<ds:datastoreItem xmlns:ds="http://schemas.openxmlformats.org/officeDocument/2006/customXml" ds:itemID="{06F383F0-115A-40FA-A283-60B6C56A08AE}">
   <ds:schemaRefs>
     <ds:schemaRef ds:uri="http://schemas.openxmlformats.org/officeDocument/2006/bibliography"/>
   </ds:schemaRefs>
